--- a/game_reviews/translations/grand-spinn (Version 1).docx
+++ b/game_reviews/translations/grand-spinn (Version 1).docx
@@ -7,7 +7,7 @@
         <w:pStyle w:val="Heading1"/>
       </w:pPr>
       <w:r>
-        <w:t>Play Grand Spinn Slot Game for Free</w:t>
+        <w:t>Play Grand Spinn for Free</w:t>
       </w:r>
     </w:p>
     <w:p>
@@ -302,7 +302,29 @@
       </w:pPr>
       <w:r/>
       <w:r>
-        <w:t>Simple and linear gameplay mechanics</w:t>
+        <w:t>Traditional gameplay experience</w:t>
+      </w:r>
+    </w:p>
+    <w:p>
+      <w:pPr>
+        <w:pStyle w:val="ListBullet"/>
+        <w:spacing w:line="240" w:lineRule="auto"/>
+        <w:ind w:left="720"/>
+      </w:pPr>
+      <w:r/>
+      <w:r>
+        <w:t>Beautifully illustrated symbols</w:t>
+      </w:r>
+    </w:p>
+    <w:p>
+      <w:pPr>
+        <w:pStyle w:val="ListBullet"/>
+        <w:spacing w:line="240" w:lineRule="auto"/>
+        <w:ind w:left="720"/>
+      </w:pPr>
+      <w:r/>
+      <w:r>
+        <w:t>Inclusion of Wild symbols and Jackpots</w:t>
       </w:r>
     </w:p>
     <w:p>
@@ -314,28 +336,6 @@
       <w:r/>
       <w:r>
         <w:t>Nostalgic graphics and design</w:t>
-      </w:r>
-    </w:p>
-    <w:p>
-      <w:pPr>
-        <w:pStyle w:val="ListBullet"/>
-        <w:spacing w:line="240" w:lineRule="auto"/>
-        <w:ind w:left="720"/>
-      </w:pPr>
-      <w:r/>
-      <w:r>
-        <w:t>Wild symbols and three different Jackpots</w:t>
-      </w:r>
-    </w:p>
-    <w:p>
-      <w:pPr>
-        <w:pStyle w:val="ListBullet"/>
-        <w:spacing w:line="240" w:lineRule="auto"/>
-        <w:ind w:left="720"/>
-      </w:pPr>
-      <w:r/>
-      <w:r>
-        <w:t>Appealing to a wide audience</w:t>
       </w:r>
     </w:p>
     <w:p>
@@ -354,7 +354,7 @@
       </w:pPr>
       <w:r/>
       <w:r>
-        <w:t>Only features a 3x3 grid and single payline</w:t>
+        <w:t>Limited number of symbols per play</w:t>
       </w:r>
     </w:p>
     <w:p>
@@ -365,7 +365,7 @@
       </w:pPr>
       <w:r/>
       <w:r>
-        <w:t>Not suitable for those who prefer more complex gameplay</w:t>
+        <w:t>Only one payline</w:t>
       </w:r>
     </w:p>
     <w:p>
@@ -374,7 +374,7 @@
         <w:rPr>
           <w:b/>
         </w:rPr>
-        <w:t>Play Grand Spinn Slot Game for Free</w:t>
+        <w:t>Play Grand Spinn for Free</w:t>
       </w:r>
     </w:p>
     <w:p>
@@ -383,7 +383,7 @@
         <w:rPr>
           <w:i/>
         </w:rPr>
-        <w:t>Read our review of Grand Spinn, a traditional slot game with Wild symbols and three Jackpots. Play for free and enjoy its nostalgic graphics and design.</w:t>
+        <w:t>Read our review of Grand Spinn and play this engaging game for free.</w:t>
       </w:r>
     </w:p>
     <w:sectPr>
